--- a/OFICIOS/OFICIOS.docx
+++ b/OFICIOS/OFICIOS.docx
@@ -797,6 +797,264 @@
           <w:sz w:val="24"/>
         </w:rPr>
       </w:pPr>
+      <w:r>
+        <w:rPr>
+          <w:rFonts w:ascii="Arial" w:hAnsi="Arial" w:cs="Arial"/>
+          <w:sz w:val="24"/>
+        </w:rPr>
+        <w:t xml:space="preserve">Machala, </w:t>
+      </w:r>
+      <w:r>
+        <w:rPr>
+          <w:rFonts w:ascii="Arial" w:hAnsi="Arial" w:cs="Arial"/>
+          <w:sz w:val="24"/>
+        </w:rPr>
+        <w:t>03</w:t>
+      </w:r>
+      <w:r>
+        <w:rPr>
+          <w:rFonts w:ascii="Arial" w:hAnsi="Arial" w:cs="Arial"/>
+          <w:sz w:val="24"/>
+        </w:rPr>
+        <w:t xml:space="preserve"> de </w:t>
+      </w:r>
+      <w:r>
+        <w:rPr>
+          <w:rFonts w:ascii="Arial" w:hAnsi="Arial" w:cs="Arial"/>
+          <w:sz w:val="24"/>
+        </w:rPr>
+        <w:t>febrero</w:t>
+      </w:r>
+      <w:r>
+        <w:rPr>
+          <w:rFonts w:ascii="Arial" w:hAnsi="Arial" w:cs="Arial"/>
+          <w:sz w:val="24"/>
+        </w:rPr>
+        <w:t xml:space="preserve"> del 2015.</w:t>
+      </w:r>
+    </w:p>
+    <w:p>
+      <w:pPr>
+        <w:ind w:left="851"/>
+        <w:jc w:val="right"/>
+        <w:rPr>
+          <w:rFonts w:ascii="Arial" w:hAnsi="Arial" w:cs="Arial"/>
+          <w:sz w:val="24"/>
+        </w:rPr>
+      </w:pPr>
+    </w:p>
+    <w:p>
+      <w:pPr>
+        <w:ind w:left="851"/>
+        <w:jc w:val="both"/>
+        <w:rPr>
+          <w:rFonts w:ascii="Arial" w:hAnsi="Arial" w:cs="Arial"/>
+          <w:sz w:val="24"/>
+        </w:rPr>
+      </w:pPr>
+      <w:r>
+        <w:rPr>
+          <w:rFonts w:ascii="Arial" w:hAnsi="Arial" w:cs="Arial"/>
+          <w:sz w:val="24"/>
+        </w:rPr>
+        <w:t>Ingeniero</w:t>
+      </w:r>
+    </w:p>
+    <w:p>
+      <w:pPr>
+        <w:ind w:left="851"/>
+        <w:rPr>
+          <w:rFonts w:ascii="Arial" w:hAnsi="Arial" w:cs="Arial"/>
+          <w:sz w:val="24"/>
+        </w:rPr>
+      </w:pPr>
+      <w:r>
+        <w:rPr>
+          <w:rFonts w:ascii="Arial" w:hAnsi="Arial" w:cs="Arial"/>
+          <w:sz w:val="24"/>
+        </w:rPr>
+        <w:t>MAGNO ARMIJOS, MG.SC</w:t>
+      </w:r>
+    </w:p>
+    <w:p>
+      <w:pPr>
+        <w:ind w:left="851"/>
+        <w:jc w:val="both"/>
+        <w:rPr>
+          <w:rFonts w:ascii="Arial" w:hAnsi="Arial" w:cs="Arial"/>
+          <w:b/>
+          <w:sz w:val="24"/>
+        </w:rPr>
+      </w:pPr>
+      <w:r>
+        <w:rPr>
+          <w:rFonts w:ascii="Arial" w:hAnsi="Arial" w:cs="Arial"/>
+          <w:b/>
+          <w:sz w:val="24"/>
+        </w:rPr>
+        <w:t>DECANO DE LA UNIDAD ACADÉMICA DE INGENIERIA CIVIL</w:t>
+      </w:r>
+    </w:p>
+    <w:p>
+      <w:pPr>
+        <w:ind w:left="851"/>
+        <w:jc w:val="both"/>
+        <w:rPr>
+          <w:rFonts w:ascii="Arial" w:hAnsi="Arial" w:cs="Arial"/>
+          <w:sz w:val="24"/>
+        </w:rPr>
+      </w:pPr>
+      <w:r>
+        <w:rPr>
+          <w:rFonts w:ascii="Arial" w:hAnsi="Arial" w:cs="Arial"/>
+          <w:sz w:val="24"/>
+        </w:rPr>
+        <w:t>Presente.-</w:t>
+      </w:r>
+    </w:p>
+    <w:p>
+      <w:pPr>
+        <w:ind w:left="851"/>
+        <w:jc w:val="both"/>
+        <w:rPr>
+          <w:rFonts w:ascii="Arial" w:hAnsi="Arial" w:cs="Arial"/>
+          <w:sz w:val="24"/>
+        </w:rPr>
+      </w:pPr>
+    </w:p>
+    <w:p>
+      <w:pPr>
+        <w:ind w:left="851"/>
+        <w:jc w:val="both"/>
+        <w:rPr>
+          <w:rFonts w:ascii="Arial" w:hAnsi="Arial" w:cs="Arial"/>
+          <w:sz w:val="24"/>
+        </w:rPr>
+      </w:pPr>
+      <w:r>
+        <w:rPr>
+          <w:rFonts w:ascii="Arial" w:hAnsi="Arial" w:cs="Arial"/>
+          <w:sz w:val="24"/>
+        </w:rPr>
+        <w:t>De mi consideración:</w:t>
+      </w:r>
+    </w:p>
+    <w:p>
+      <w:pPr>
+        <w:ind w:left="851"/>
+        <w:jc w:val="both"/>
+        <w:rPr>
+          <w:rFonts w:ascii="Arial" w:hAnsi="Arial" w:cs="Arial"/>
+          <w:sz w:val="24"/>
+        </w:rPr>
+      </w:pPr>
+    </w:p>
+    <w:p>
+      <w:pPr>
+        <w:ind w:left="851"/>
+        <w:jc w:val="both"/>
+        <w:rPr>
+          <w:rFonts w:ascii="Arial" w:hAnsi="Arial" w:cs="Arial"/>
+          <w:sz w:val="24"/>
+        </w:rPr>
+      </w:pPr>
+      <w:r>
+        <w:rPr>
+          <w:rFonts w:ascii="Arial" w:hAnsi="Arial" w:cs="Arial"/>
+          <w:sz w:val="24"/>
+        </w:rPr>
+        <w:t xml:space="preserve">Yo, </w:t>
+      </w:r>
+      <w:r>
+        <w:rPr>
+          <w:rFonts w:ascii="Arial" w:hAnsi="Arial" w:cs="Arial"/>
+          <w:b/>
+          <w:sz w:val="24"/>
+        </w:rPr>
+        <w:t xml:space="preserve">Ing. Fausto </w:t>
+      </w:r>
+      <w:r>
+        <w:rPr>
+          <w:rFonts w:ascii="Arial" w:hAnsi="Arial" w:cs="Arial"/>
+          <w:b/>
+          <w:sz w:val="24"/>
+        </w:rPr>
+        <w:t>Fabián</w:t>
+      </w:r>
+      <w:r>
+        <w:rPr>
+          <w:rFonts w:ascii="Arial" w:hAnsi="Arial" w:cs="Arial"/>
+          <w:b/>
+          <w:sz w:val="24"/>
+        </w:rPr>
+        <w:t xml:space="preserve"> </w:t>
+      </w:r>
+      <w:r>
+        <w:rPr>
+          <w:rFonts w:ascii="Arial" w:hAnsi="Arial" w:cs="Arial"/>
+          <w:b/>
+          <w:sz w:val="24"/>
+        </w:rPr>
+        <w:t>Redrován</w:t>
+      </w:r>
+      <w:r>
+        <w:rPr>
+          <w:rFonts w:ascii="Arial" w:hAnsi="Arial" w:cs="Arial"/>
+          <w:b/>
+          <w:sz w:val="24"/>
+        </w:rPr>
+        <w:t xml:space="preserve"> Castillo</w:t>
+      </w:r>
+      <w:r>
+        <w:rPr>
+          <w:rFonts w:ascii="Arial" w:hAnsi="Arial" w:cs="Arial"/>
+          <w:sz w:val="24"/>
+        </w:rPr>
+        <w:t xml:space="preserve">, </w:t>
+      </w:r>
+      <w:r>
+        <w:rPr>
+          <w:rFonts w:ascii="Arial" w:hAnsi="Arial" w:cs="Arial"/>
+          <w:sz w:val="24"/>
+        </w:rPr>
+        <w:t xml:space="preserve">DOCENTE DE LA </w:t>
+      </w:r>
+      <w:r>
+        <w:rPr>
+          <w:rFonts w:ascii="Arial" w:hAnsi="Arial" w:cs="Arial"/>
+          <w:sz w:val="24"/>
+        </w:rPr>
+        <w:t>UNIDAD ACADÉMICA</w:t>
+      </w:r>
+      <w:r>
+        <w:rPr>
+          <w:rFonts w:ascii="Arial" w:hAnsi="Arial" w:cs="Arial"/>
+          <w:sz w:val="24"/>
+        </w:rPr>
+        <w:t xml:space="preserve"> DE INGENIERÍA CIVIL</w:t>
+      </w:r>
+      <w:r>
+        <w:rPr>
+          <w:rFonts w:ascii="Arial" w:hAnsi="Arial" w:cs="Arial"/>
+          <w:sz w:val="24"/>
+        </w:rPr>
+        <w:t xml:space="preserve">, designado </w:t>
+      </w:r>
+      <w:r>
+        <w:rPr>
+          <w:rFonts w:ascii="Arial" w:hAnsi="Arial" w:cs="Arial"/>
+          <w:b/>
+          <w:sz w:val="24"/>
+        </w:rPr>
+        <w:t xml:space="preserve">Tutor </w:t>
+      </w:r>
+      <w:r>
+        <w:rPr>
+          <w:rFonts w:ascii="Arial" w:hAnsi="Arial" w:cs="Arial"/>
+          <w:sz w:val="24"/>
+        </w:rPr>
+        <w:t>me</w:t>
+      </w:r>
       <w:bookmarkStart w:id="0" w:name="_GoBack"/>
       <w:bookmarkEnd w:id="0"/>
       <w:r>
@@ -804,230 +1062,7 @@
           <w:rFonts w:ascii="Arial" w:hAnsi="Arial" w:cs="Arial"/>
           <w:sz w:val="24"/>
         </w:rPr>
-        <w:t>Machala, 15 de enero del 2015.</w:t>
-      </w:r>
-    </w:p>
-    <w:p>
-      <w:pPr>
-        <w:ind w:left="851"/>
-        <w:jc w:val="right"/>
-        <w:rPr>
-          <w:rFonts w:ascii="Arial" w:hAnsi="Arial" w:cs="Arial"/>
-          <w:sz w:val="24"/>
-        </w:rPr>
-      </w:pPr>
-    </w:p>
-    <w:p>
-      <w:pPr>
-        <w:ind w:left="851"/>
-        <w:jc w:val="both"/>
-        <w:rPr>
-          <w:rFonts w:ascii="Arial" w:hAnsi="Arial" w:cs="Arial"/>
-          <w:sz w:val="24"/>
-        </w:rPr>
-      </w:pPr>
-      <w:r>
-        <w:rPr>
-          <w:rFonts w:ascii="Arial" w:hAnsi="Arial" w:cs="Arial"/>
-          <w:sz w:val="24"/>
-        </w:rPr>
-        <w:t>Ingeniero</w:t>
-      </w:r>
-    </w:p>
-    <w:p>
-      <w:pPr>
-        <w:ind w:left="851"/>
-        <w:rPr>
-          <w:rFonts w:ascii="Arial" w:hAnsi="Arial" w:cs="Arial"/>
-          <w:sz w:val="24"/>
-        </w:rPr>
-      </w:pPr>
-      <w:r>
-        <w:rPr>
-          <w:rFonts w:ascii="Arial" w:hAnsi="Arial" w:cs="Arial"/>
-          <w:sz w:val="24"/>
-        </w:rPr>
-        <w:t>MAGNO ARMIJOS, MG.SC</w:t>
-      </w:r>
-    </w:p>
-    <w:p>
-      <w:pPr>
-        <w:ind w:left="851"/>
-        <w:jc w:val="both"/>
-        <w:rPr>
-          <w:rFonts w:ascii="Arial" w:hAnsi="Arial" w:cs="Arial"/>
-          <w:b/>
-          <w:sz w:val="24"/>
-        </w:rPr>
-      </w:pPr>
-      <w:r>
-        <w:rPr>
-          <w:rFonts w:ascii="Arial" w:hAnsi="Arial" w:cs="Arial"/>
-          <w:b/>
-          <w:sz w:val="24"/>
-        </w:rPr>
-        <w:t>DECANO DE LA UNIDAD ACADÉMICA DE INGENIERIA CIVIL</w:t>
-      </w:r>
-    </w:p>
-    <w:p>
-      <w:pPr>
-        <w:ind w:left="851"/>
-        <w:jc w:val="both"/>
-        <w:rPr>
-          <w:rFonts w:ascii="Arial" w:hAnsi="Arial" w:cs="Arial"/>
-          <w:sz w:val="24"/>
-        </w:rPr>
-      </w:pPr>
-      <w:r>
-        <w:rPr>
-          <w:rFonts w:ascii="Arial" w:hAnsi="Arial" w:cs="Arial"/>
-          <w:sz w:val="24"/>
-        </w:rPr>
-        <w:t>Presente.-</w:t>
-      </w:r>
-    </w:p>
-    <w:p>
-      <w:pPr>
-        <w:ind w:left="851"/>
-        <w:jc w:val="both"/>
-        <w:rPr>
-          <w:rFonts w:ascii="Arial" w:hAnsi="Arial" w:cs="Arial"/>
-          <w:sz w:val="24"/>
-        </w:rPr>
-      </w:pPr>
-    </w:p>
-    <w:p>
-      <w:pPr>
-        <w:ind w:left="851"/>
-        <w:jc w:val="both"/>
-        <w:rPr>
-          <w:rFonts w:ascii="Arial" w:hAnsi="Arial" w:cs="Arial"/>
-          <w:sz w:val="24"/>
-        </w:rPr>
-      </w:pPr>
-      <w:r>
-        <w:rPr>
-          <w:rFonts w:ascii="Arial" w:hAnsi="Arial" w:cs="Arial"/>
-          <w:sz w:val="24"/>
-        </w:rPr>
-        <w:t>De mi consideración:</w:t>
-      </w:r>
-    </w:p>
-    <w:p>
-      <w:pPr>
-        <w:ind w:left="851"/>
-        <w:jc w:val="both"/>
-        <w:rPr>
-          <w:rFonts w:ascii="Arial" w:hAnsi="Arial" w:cs="Arial"/>
-          <w:sz w:val="24"/>
-        </w:rPr>
-      </w:pPr>
-    </w:p>
-    <w:p>
-      <w:pPr>
-        <w:ind w:left="851"/>
-        <w:jc w:val="both"/>
-        <w:rPr>
-          <w:rFonts w:ascii="Arial" w:hAnsi="Arial" w:cs="Arial"/>
-          <w:sz w:val="24"/>
-        </w:rPr>
-      </w:pPr>
-      <w:r>
-        <w:rPr>
-          <w:rFonts w:ascii="Arial" w:hAnsi="Arial" w:cs="Arial"/>
-          <w:sz w:val="24"/>
-        </w:rPr>
-        <w:t xml:space="preserve">Yo, </w:t>
-      </w:r>
-      <w:r>
-        <w:rPr>
-          <w:rFonts w:ascii="Arial" w:hAnsi="Arial" w:cs="Arial"/>
-          <w:b/>
-          <w:sz w:val="24"/>
-        </w:rPr>
-        <w:t xml:space="preserve">Ing. Fausto </w:t>
-      </w:r>
-      <w:r>
-        <w:rPr>
-          <w:rFonts w:ascii="Arial" w:hAnsi="Arial" w:cs="Arial"/>
-          <w:b/>
-          <w:sz w:val="24"/>
-        </w:rPr>
-        <w:t>Fabián</w:t>
-      </w:r>
-      <w:r>
-        <w:rPr>
-          <w:rFonts w:ascii="Arial" w:hAnsi="Arial" w:cs="Arial"/>
-          <w:b/>
-          <w:sz w:val="24"/>
-        </w:rPr>
-        <w:t xml:space="preserve"> </w:t>
-      </w:r>
-      <w:r>
-        <w:rPr>
-          <w:rFonts w:ascii="Arial" w:hAnsi="Arial" w:cs="Arial"/>
-          <w:b/>
-          <w:sz w:val="24"/>
-        </w:rPr>
-        <w:t>Redrován</w:t>
-      </w:r>
-      <w:r>
-        <w:rPr>
-          <w:rFonts w:ascii="Arial" w:hAnsi="Arial" w:cs="Arial"/>
-          <w:b/>
-          <w:sz w:val="24"/>
-        </w:rPr>
-        <w:t xml:space="preserve"> Castillo</w:t>
-      </w:r>
-      <w:r>
-        <w:rPr>
-          <w:rFonts w:ascii="Arial" w:hAnsi="Arial" w:cs="Arial"/>
-          <w:sz w:val="24"/>
-        </w:rPr>
-        <w:t xml:space="preserve">, </w:t>
-      </w:r>
-      <w:r>
-        <w:rPr>
-          <w:rFonts w:ascii="Arial" w:hAnsi="Arial" w:cs="Arial"/>
-          <w:sz w:val="24"/>
-        </w:rPr>
-        <w:t xml:space="preserve">DOCENTE DE LA </w:t>
-      </w:r>
-      <w:r>
-        <w:rPr>
-          <w:rFonts w:ascii="Arial" w:hAnsi="Arial" w:cs="Arial"/>
-          <w:sz w:val="24"/>
-        </w:rPr>
-        <w:t>UNIDAD ACADÉMICA</w:t>
-      </w:r>
-      <w:r>
-        <w:rPr>
-          <w:rFonts w:ascii="Arial" w:hAnsi="Arial" w:cs="Arial"/>
-          <w:sz w:val="24"/>
-        </w:rPr>
-        <w:t xml:space="preserve"> DE INGENIERÍA CIVIL</w:t>
-      </w:r>
-      <w:r>
-        <w:rPr>
-          <w:rFonts w:ascii="Arial" w:hAnsi="Arial" w:cs="Arial"/>
-          <w:sz w:val="24"/>
-        </w:rPr>
-        <w:t xml:space="preserve">, designado </w:t>
-      </w:r>
-      <w:r>
-        <w:rPr>
-          <w:rFonts w:ascii="Arial" w:hAnsi="Arial" w:cs="Arial"/>
-          <w:b/>
-          <w:sz w:val="24"/>
-        </w:rPr>
-        <w:t xml:space="preserve">Tutor </w:t>
-      </w:r>
-      <w:r>
-        <w:rPr>
-          <w:rFonts w:ascii="Arial" w:hAnsi="Arial" w:cs="Arial"/>
-          <w:sz w:val="24"/>
-        </w:rPr>
-        <w:t>mediante resolución No.</w:t>
+        <w:t>diante resolución No.</w:t>
       </w:r>
       <w:r>
         <w:rPr>
@@ -1395,7 +1430,35 @@
           <w:rFonts w:ascii="Arial" w:hAnsi="Arial" w:cs="Arial"/>
           <w:sz w:val="24"/>
         </w:rPr>
-        <w:t>Machala, 15 de enero del 2015.</w:t>
+        <w:t xml:space="preserve">Machala, </w:t>
+      </w:r>
+      <w:r>
+        <w:rPr>
+          <w:rFonts w:ascii="Arial" w:hAnsi="Arial" w:cs="Arial"/>
+          <w:sz w:val="24"/>
+        </w:rPr>
+        <w:t>03</w:t>
+      </w:r>
+      <w:r>
+        <w:rPr>
+          <w:rFonts w:ascii="Arial" w:hAnsi="Arial" w:cs="Arial"/>
+          <w:sz w:val="24"/>
+        </w:rPr>
+        <w:t xml:space="preserve"> de </w:t>
+      </w:r>
+      <w:r>
+        <w:rPr>
+          <w:rFonts w:ascii="Arial" w:hAnsi="Arial" w:cs="Arial"/>
+          <w:sz w:val="24"/>
+        </w:rPr>
+        <w:t>Febrero</w:t>
+      </w:r>
+      <w:r>
+        <w:rPr>
+          <w:rFonts w:ascii="Arial" w:hAnsi="Arial" w:cs="Arial"/>
+          <w:sz w:val="24"/>
+        </w:rPr>
+        <w:t xml:space="preserve"> del 2015.</w:t>
       </w:r>
     </w:p>
     <w:p>
